--- a/C#/C# Lab Adv.docx
+++ b/C#/C# Lab Adv.docx
@@ -221,7 +221,58 @@
           <w:sz w:val="32"/>
           <w:szCs w:val="32"/>
         </w:rPr>
-        <w:t>the total number of threads running for the process. For word, check no of threads at the background, and the priority.</w:t>
+        <w:t xml:space="preserve">the total number of threads running for the process. For word, check no of threads at the background, and the priority. </w:t>
+      </w:r>
+    </w:p>
+    <w:p>
+      <w:pPr>
+        <w:pStyle w:val="ListParagraph"/>
+        <w:numPr>
+          <w:ilvl w:val="0"/>
+          <w:numId w:val="3"/>
+        </w:numPr>
+        <w:rPr>
+          <w:sz w:val="32"/>
+          <w:szCs w:val="32"/>
+          <w:u w:val="single"/>
+        </w:rPr>
+      </w:pPr>
+      <w:r>
+        <w:rPr>
+          <w:sz w:val="32"/>
+          <w:szCs w:val="32"/>
+        </w:rPr>
+        <w:t xml:space="preserve">Create a notepad app using </w:t>
+      </w:r>
+      <w:proofErr w:type="spellStart"/>
+      <w:r>
+        <w:rPr>
+          <w:sz w:val="32"/>
+          <w:szCs w:val="32"/>
+        </w:rPr>
+        <w:t>c#</w:t>
+      </w:r>
+      <w:proofErr w:type="spellEnd"/>
+      <w:r>
+        <w:rPr>
+          <w:sz w:val="32"/>
+          <w:szCs w:val="32"/>
+        </w:rPr>
+        <w:t xml:space="preserve"> console – Give users choice to create, show, edit, delete a message/a list with exit option. Inside the message option – get the name, title and message and store it. For list – give choice to create a bulleted list with asterisk, dashed, hashed</w:t>
+      </w:r>
+      <w:r>
+        <w:rPr>
+          <w:sz w:val="32"/>
+          <w:szCs w:val="32"/>
+        </w:rPr>
+        <w:t>, numbered</w:t>
+      </w:r>
+      <w:r>
+        <w:rPr>
+          <w:sz w:val="32"/>
+          <w:szCs w:val="32"/>
+        </w:rPr>
+        <w:t xml:space="preserve"> entries, use enter key to separate each list entry to store. Both shoul</w:t>
       </w:r>
       <w:bookmarkStart w:id="0" w:name="_GoBack"/>
       <w:bookmarkEnd w:id="0"/>
@@ -230,7 +281,7 @@
           <w:sz w:val="32"/>
           <w:szCs w:val="32"/>
         </w:rPr>
-        <w:t xml:space="preserve"> </w:t>
+        <w:t xml:space="preserve">d give the user a date/time stamp on when the message or list was created. </w:t>
       </w:r>
     </w:p>
     <w:sectPr>
@@ -638,6 +689,7 @@
     <w:lsdException w:name="HTML Sample" w:semiHidden="1" w:unhideWhenUsed="1"/>
     <w:lsdException w:name="HTML Typewriter" w:semiHidden="1" w:unhideWhenUsed="1"/>
     <w:lsdException w:name="HTML Variable" w:semiHidden="1" w:unhideWhenUsed="1"/>
+    <w:lsdException w:name="Normal Table" w:semiHidden="1" w:unhideWhenUsed="1"/>
     <w:lsdException w:name="annotation subject" w:semiHidden="1" w:unhideWhenUsed="1"/>
     <w:lsdException w:name="No List" w:semiHidden="1" w:unhideWhenUsed="1"/>
     <w:lsdException w:name="Outline List 1" w:semiHidden="1" w:unhideWhenUsed="1"/>
@@ -683,9 +735,11 @@
     <w:lsdException w:name="Table Subtle 1" w:semiHidden="1" w:unhideWhenUsed="1"/>
     <w:lsdException w:name="Table Subtle 2" w:semiHidden="1" w:unhideWhenUsed="1"/>
     <w:lsdException w:name="Table Web 1" w:semiHidden="1" w:unhideWhenUsed="1"/>
+    <w:lsdException w:name="Table Web 2" w:semiHidden="1" w:unhideWhenUsed="1"/>
     <w:lsdException w:name="Table Web 3" w:semiHidden="1" w:unhideWhenUsed="1"/>
     <w:lsdException w:name="Balloon Text" w:semiHidden="1" w:unhideWhenUsed="1"/>
     <w:lsdException w:name="Table Grid" w:uiPriority="39"/>
+    <w:lsdException w:name="Table Theme" w:semiHidden="1" w:unhideWhenUsed="1"/>
     <w:lsdException w:name="Placeholder Text" w:semiHidden="1"/>
     <w:lsdException w:name="No Spacing" w:uiPriority="1" w:qFormat="1"/>
     <w:lsdException w:name="Light Shading" w:uiPriority="60"/>
